--- a/Doanova_ALP2_sem_Autoskola/documentation/Autoškola_Doanová.docx
+++ b/Doanova_ALP2_sem_Autoskola/documentation/Autoškola_Doanová.docx
@@ -531,7 +531,6 @@
           <w:lang w:val="cs-CZ"/>
         </w:rPr>
         <w:tab/>
-        <w:t/>
       </w:r>
       <w:r>
         <w:rPr>
@@ -539,7 +538,6 @@
           <w:lang w:val="cs-CZ"/>
         </w:rPr>
         <w:tab/>
-        <w:t/>
       </w:r>
       <w:r>
         <w:rPr>
@@ -547,7 +545,6 @@
           <w:lang w:val="cs-CZ"/>
         </w:rPr>
         <w:tab/>
-        <w:t/>
       </w:r>
       <w:r>
         <w:rPr>
@@ -555,7 +552,6 @@
           <w:lang w:val="cs-CZ"/>
         </w:rPr>
         <w:tab/>
-        <w:t/>
       </w:r>
       <w:r>
         <w:rPr>
@@ -563,7 +559,6 @@
           <w:lang w:val="cs-CZ"/>
         </w:rPr>
         <w:tab/>
-        <w:t/>
       </w:r>
       <w:r>
         <w:rPr>
@@ -571,7 +566,6 @@
           <w:lang w:val="cs-CZ"/>
         </w:rPr>
         <w:tab/>
-        <w:t/>
       </w:r>
       <w:r>
         <w:rPr>
@@ -579,7 +573,6 @@
           <w:lang w:val="cs-CZ"/>
         </w:rPr>
         <w:tab/>
-        <w:t/>
       </w:r>
       <w:r>
         <w:rPr>
@@ -587,7 +580,6 @@
           <w:lang w:val="cs-CZ"/>
         </w:rPr>
         <w:tab/>
-        <w:t/>
       </w:r>
       <w:r>
         <w:rPr>
@@ -595,7 +587,6 @@
           <w:lang w:val="cs-CZ"/>
         </w:rPr>
         <w:tab/>
-        <w:t/>
       </w:r>
       <w:r>
         <w:rPr>
@@ -603,7 +594,6 @@
           <w:lang w:val="cs-CZ"/>
         </w:rPr>
         <w:tab/>
-        <w:t/>
       </w:r>
       <w:r>
         <w:rPr>
@@ -611,7 +601,6 @@
           <w:lang w:val="cs-CZ"/>
         </w:rPr>
         <w:tab/>
-        <w:t/>
       </w:r>
       <w:r>
         <w:rPr>
@@ -804,7 +793,7 @@
           <w:szCs w:val="21"/>
           <w:lang w:val="cs-CZ"/>
         </w:rPr>
-        <w:t>Náhodně vybrat otázky a uložit je do dového arraylistu</w:t>
+        <w:t>Náhodně vybrat otázky a uložit je do nového arraylistu</w:t>
       </w:r>
     </w:p>
     <w:p>
@@ -1141,6 +1130,7 @@
     <w:p>
       <w:pPr>
         <w:numPr>
+          <w:ilvl w:val="0"/>
           <w:numId w:val="0"/>
         </w:numPr>
         <w:jc w:val="left"/>
@@ -1218,6 +1208,14 @@
           <w:lang w:val="cs-CZ"/>
         </w:rPr>
         <w:tab/>
+      </w:r>
+      <w:r>
+        <w:rPr>
+          <w:rFonts w:hint="default"/>
+          <w:sz w:val="24"/>
+          <w:szCs w:val="24"/>
+          <w:lang w:val="cs-CZ"/>
+        </w:rPr>
         <w:t xml:space="preserve">- </w:t>
       </w:r>
       <w:r>
@@ -1233,6 +1231,7 @@
     <w:p>
       <w:pPr>
         <w:numPr>
+          <w:ilvl w:val="0"/>
           <w:numId w:val="0"/>
         </w:numPr>
         <w:ind w:left="1680" w:leftChars="0" w:firstLine="420" w:firstLineChars="0"/>
@@ -1257,6 +1256,7 @@
     <w:p>
       <w:pPr>
         <w:numPr>
+          <w:ilvl w:val="0"/>
           <w:numId w:val="0"/>
         </w:numPr>
         <w:ind w:left="1680" w:leftChars="0" w:firstLine="420" w:firstLineChars="0"/>
@@ -1281,6 +1281,7 @@
     <w:p>
       <w:pPr>
         <w:numPr>
+          <w:ilvl w:val="0"/>
           <w:numId w:val="0"/>
         </w:numPr>
         <w:ind w:left="1680" w:leftChars="0" w:firstLine="420" w:firstLineChars="0"/>
@@ -1305,6 +1306,7 @@
     <w:p>
       <w:pPr>
         <w:numPr>
+          <w:ilvl w:val="0"/>
           <w:numId w:val="0"/>
         </w:numPr>
         <w:ind w:left="1680" w:leftChars="0" w:firstLine="420" w:firstLineChars="0"/>
@@ -1323,12 +1325,24 @@
           <w:szCs w:val="21"/>
           <w:lang w:val="cs-CZ"/>
         </w:rPr>
-        <w:t>- písmeno sprívné odpovědi</w:t>
+        <w:t>- písmeno sprá</w:t>
+      </w:r>
+      <w:bookmarkStart w:id="0" w:name="_GoBack"/>
+      <w:bookmarkEnd w:id="0"/>
+      <w:r>
+        <w:rPr>
+          <w:rFonts w:hint="default"/>
+          <w:sz w:val="21"/>
+          <w:szCs w:val="21"/>
+          <w:lang w:val="cs-CZ"/>
+        </w:rPr>
+        <w:t>vné odpovědi</w:t>
       </w:r>
     </w:p>
     <w:p>
       <w:pPr>
         <w:numPr>
+          <w:ilvl w:val="0"/>
           <w:numId w:val="0"/>
         </w:numPr>
         <w:ind w:left="1680" w:leftChars="0" w:firstLine="420" w:firstLineChars="0"/>
@@ -1373,12 +1387,21 @@
           <w:lang w:val="cs-CZ"/>
         </w:rPr>
         <w:tab/>
+      </w:r>
+      <w:r>
+        <w:rPr>
+          <w:rFonts w:hint="default"/>
+          <w:sz w:val="21"/>
+          <w:szCs w:val="21"/>
+          <w:lang w:val="cs-CZ"/>
+        </w:rPr>
         <w:t>- můžeme ho vypsat v textové i binární podobě</w:t>
       </w:r>
     </w:p>
     <w:p>
       <w:pPr>
         <w:numPr>
+          <w:ilvl w:val="0"/>
           <w:numId w:val="0"/>
         </w:numPr>
         <w:ind w:left="1680" w:leftChars="0" w:firstLine="420" w:firstLineChars="0"/>
@@ -1403,6 +1426,7 @@
     <w:p>
       <w:pPr>
         <w:numPr>
+          <w:ilvl w:val="0"/>
           <w:numId w:val="0"/>
         </w:numPr>
         <w:ind w:left="1680" w:leftChars="0" w:firstLine="420" w:firstLineChars="0"/>
@@ -1427,6 +1451,7 @@
     <w:p>
       <w:pPr>
         <w:numPr>
+          <w:ilvl w:val="0"/>
           <w:numId w:val="0"/>
         </w:numPr>
         <w:ind w:left="1680" w:leftChars="0" w:firstLine="420" w:firstLineChars="0"/>
@@ -1451,6 +1476,7 @@
     <w:p>
       <w:pPr>
         <w:numPr>
+          <w:ilvl w:val="0"/>
           <w:numId w:val="0"/>
         </w:numPr>
         <w:ind w:left="1680" w:leftChars="0" w:firstLine="420" w:firstLineChars="0"/>
@@ -1475,6 +1501,7 @@
     <w:p>
       <w:pPr>
         <w:numPr>
+          <w:ilvl w:val="0"/>
           <w:numId w:val="0"/>
         </w:numPr>
         <w:ind w:left="1680" w:leftChars="0" w:firstLine="420" w:firstLineChars="0"/>
@@ -1499,6 +1526,7 @@
     <w:p>
       <w:pPr>
         <w:numPr>
+          <w:ilvl w:val="0"/>
           <w:numId w:val="0"/>
         </w:numPr>
         <w:jc w:val="left"/>
@@ -1513,6 +1541,7 @@
     <w:p>
       <w:pPr>
         <w:numPr>
+          <w:ilvl w:val="0"/>
           <w:numId w:val="0"/>
         </w:numPr>
         <w:jc w:val="left"/>
@@ -1552,6 +1581,7 @@
     <w:p>
       <w:pPr>
         <w:numPr>
+          <w:ilvl w:val="0"/>
           <w:numId w:val="0"/>
         </w:numPr>
         <w:ind w:leftChars="0"/>
@@ -1567,6 +1597,7 @@
     <w:p>
       <w:pPr>
         <w:numPr>
+          <w:ilvl w:val="0"/>
           <w:numId w:val="0"/>
         </w:numPr>
         <w:ind w:leftChars="0"/>
@@ -1582,6 +1613,7 @@
     <w:p>
       <w:pPr>
         <w:numPr>
+          <w:ilvl w:val="0"/>
           <w:numId w:val="0"/>
         </w:numPr>
         <w:ind w:leftChars="0"/>
@@ -1597,6 +1629,7 @@
     <w:p>
       <w:pPr>
         <w:numPr>
+          <w:ilvl w:val="0"/>
           <w:numId w:val="0"/>
         </w:numPr>
         <w:ind w:leftChars="0"/>
@@ -1612,6 +1645,7 @@
     <w:p>
       <w:pPr>
         <w:numPr>
+          <w:ilvl w:val="0"/>
           <w:numId w:val="0"/>
         </w:numPr>
         <w:ind w:leftChars="0"/>
@@ -1627,6 +1661,7 @@
     <w:p>
       <w:pPr>
         <w:numPr>
+          <w:ilvl w:val="0"/>
           <w:numId w:val="0"/>
         </w:numPr>
         <w:ind w:leftChars="0"/>
@@ -1642,6 +1677,7 @@
     <w:p>
       <w:pPr>
         <w:numPr>
+          <w:ilvl w:val="0"/>
           <w:numId w:val="0"/>
         </w:numPr>
         <w:ind w:leftChars="0"/>
@@ -1657,6 +1693,7 @@
     <w:p>
       <w:pPr>
         <w:numPr>
+          <w:ilvl w:val="0"/>
           <w:numId w:val="0"/>
         </w:numPr>
         <w:ind w:leftChars="0"/>
@@ -1681,6 +1718,7 @@
     <w:p>
       <w:pPr>
         <w:numPr>
+          <w:ilvl w:val="0"/>
           <w:numId w:val="0"/>
         </w:numPr>
         <w:ind w:leftChars="0"/>
@@ -1993,7 +2031,9 @@
         </w:tblBorders>
         <w:tblLayout w:type="fixed"/>
         <w:tblCellMar>
+          <w:top w:w="0" w:type="dxa"/>
           <w:left w:w="108" w:type="dxa"/>
+          <w:bottom w:w="0" w:type="dxa"/>
           <w:right w:w="108" w:type="dxa"/>
         </w:tblCellMar>
       </w:tblPr>
@@ -2013,7 +2053,9 @@
           </w:tblBorders>
           <w:tblLayout w:type="fixed"/>
           <w:tblCellMar>
+            <w:top w:w="0" w:type="dxa"/>
             <w:left w:w="108" w:type="dxa"/>
+            <w:bottom w:w="0" w:type="dxa"/>
             <w:right w:w="108" w:type="dxa"/>
           </w:tblCellMar>
         </w:tblPrEx>
@@ -2023,6 +2065,7 @@
           </w:tcPr>
           <w:p>
             <w:pPr>
+              <w:widowControl w:val="0"/>
               <w:jc w:val="left"/>
               <w:rPr>
                 <w:rFonts w:hint="default"/>
@@ -2052,6 +2095,7 @@
           </w:tcPr>
           <w:p>
             <w:pPr>
+              <w:widowControl w:val="0"/>
               <w:jc w:val="left"/>
               <w:rPr>
                 <w:rFonts w:hint="default"/>
@@ -2076,7 +2120,9 @@
           </w:tblBorders>
           <w:tblLayout w:type="fixed"/>
           <w:tblCellMar>
+            <w:top w:w="0" w:type="dxa"/>
             <w:left w:w="108" w:type="dxa"/>
+            <w:bottom w:w="0" w:type="dxa"/>
             <w:right w:w="108" w:type="dxa"/>
           </w:tblCellMar>
         </w:tblPrEx>
@@ -2086,6 +2132,7 @@
           </w:tcPr>
           <w:p>
             <w:pPr>
+              <w:widowControl w:val="0"/>
               <w:jc w:val="left"/>
               <w:rPr>
                 <w:rFonts w:hint="default"/>
@@ -2115,6 +2162,7 @@
           </w:tcPr>
           <w:p>
             <w:pPr>
+              <w:widowControl w:val="0"/>
               <w:jc w:val="left"/>
               <w:rPr>
                 <w:rFonts w:hint="default"/>
@@ -2139,7 +2187,9 @@
           </w:tblBorders>
           <w:tblLayout w:type="fixed"/>
           <w:tblCellMar>
+            <w:top w:w="0" w:type="dxa"/>
             <w:left w:w="108" w:type="dxa"/>
+            <w:bottom w:w="0" w:type="dxa"/>
             <w:right w:w="108" w:type="dxa"/>
           </w:tblCellMar>
         </w:tblPrEx>
@@ -2152,6 +2202,7 @@
           </w:tcPr>
           <w:p>
             <w:pPr>
+              <w:widowControl w:val="0"/>
               <w:jc w:val="left"/>
               <w:rPr>
                 <w:rFonts w:hint="default"/>
@@ -2181,6 +2232,7 @@
           </w:tcPr>
           <w:p>
             <w:pPr>
+              <w:widowControl w:val="0"/>
               <w:jc w:val="left"/>
               <w:rPr>
                 <w:rFonts w:hint="default"/>
@@ -2205,7 +2257,9 @@
           </w:tblBorders>
           <w:tblLayout w:type="fixed"/>
           <w:tblCellMar>
+            <w:top w:w="0" w:type="dxa"/>
             <w:left w:w="108" w:type="dxa"/>
+            <w:bottom w:w="0" w:type="dxa"/>
             <w:right w:w="108" w:type="dxa"/>
           </w:tblCellMar>
         </w:tblPrEx>
@@ -2215,6 +2269,7 @@
           </w:tcPr>
           <w:p>
             <w:pPr>
+              <w:widowControl w:val="0"/>
               <w:jc w:val="left"/>
               <w:rPr>
                 <w:rFonts w:hint="default"/>
@@ -2244,6 +2299,7 @@
           </w:tcPr>
           <w:p>
             <w:pPr>
+              <w:widowControl w:val="0"/>
               <w:jc w:val="left"/>
               <w:rPr>
                 <w:rFonts w:hint="default"/>
@@ -2268,7 +2324,9 @@
           </w:tblBorders>
           <w:tblLayout w:type="fixed"/>
           <w:tblCellMar>
+            <w:top w:w="0" w:type="dxa"/>
             <w:left w:w="108" w:type="dxa"/>
+            <w:bottom w:w="0" w:type="dxa"/>
             <w:right w:w="108" w:type="dxa"/>
           </w:tblCellMar>
         </w:tblPrEx>
@@ -2278,6 +2336,7 @@
           </w:tcPr>
           <w:p>
             <w:pPr>
+              <w:widowControl w:val="0"/>
               <w:jc w:val="left"/>
               <w:rPr>
                 <w:rFonts w:hint="default"/>
@@ -2307,6 +2366,7 @@
           </w:tcPr>
           <w:p>
             <w:pPr>
+              <w:widowControl w:val="0"/>
               <w:jc w:val="left"/>
               <w:rPr>
                 <w:rFonts w:hint="default"/>
@@ -2331,7 +2391,9 @@
           </w:tblBorders>
           <w:tblLayout w:type="fixed"/>
           <w:tblCellMar>
+            <w:top w:w="0" w:type="dxa"/>
             <w:left w:w="108" w:type="dxa"/>
+            <w:bottom w:w="0" w:type="dxa"/>
             <w:right w:w="108" w:type="dxa"/>
           </w:tblCellMar>
         </w:tblPrEx>
@@ -2341,6 +2403,7 @@
           </w:tcPr>
           <w:p>
             <w:pPr>
+              <w:widowControl w:val="0"/>
               <w:jc w:val="left"/>
               <w:rPr>
                 <w:rFonts w:hint="default"/>
@@ -2370,6 +2433,7 @@
           </w:tcPr>
           <w:p>
             <w:pPr>
+              <w:widowControl w:val="0"/>
               <w:jc w:val="left"/>
               <w:rPr>
                 <w:rFonts w:hint="default"/>
@@ -2394,7 +2458,9 @@
           </w:tblBorders>
           <w:tblLayout w:type="fixed"/>
           <w:tblCellMar>
+            <w:top w:w="0" w:type="dxa"/>
             <w:left w:w="108" w:type="dxa"/>
+            <w:bottom w:w="0" w:type="dxa"/>
             <w:right w:w="108" w:type="dxa"/>
           </w:tblCellMar>
         </w:tblPrEx>
@@ -2407,6 +2473,7 @@
           </w:tcPr>
           <w:p>
             <w:pPr>
+              <w:widowControl w:val="0"/>
               <w:jc w:val="left"/>
               <w:rPr>
                 <w:rFonts w:hint="default"/>
@@ -2436,6 +2503,7 @@
           </w:tcPr>
           <w:p>
             <w:pPr>
+              <w:widowControl w:val="0"/>
               <w:jc w:val="left"/>
               <w:rPr>
                 <w:rFonts w:hint="default"/>
@@ -2460,7 +2528,9 @@
           </w:tblBorders>
           <w:tblLayout w:type="fixed"/>
           <w:tblCellMar>
+            <w:top w:w="0" w:type="dxa"/>
             <w:left w:w="108" w:type="dxa"/>
+            <w:bottom w:w="0" w:type="dxa"/>
             <w:right w:w="108" w:type="dxa"/>
           </w:tblCellMar>
         </w:tblPrEx>
@@ -2470,6 +2540,7 @@
           </w:tcPr>
           <w:p>
             <w:pPr>
+              <w:widowControl w:val="0"/>
               <w:jc w:val="left"/>
               <w:rPr>
                 <w:rFonts w:hint="default"/>
@@ -2512,6 +2583,7 @@
           </w:tcPr>
           <w:p>
             <w:pPr>
+              <w:widowControl w:val="0"/>
               <w:jc w:val="left"/>
               <w:rPr>
                 <w:rFonts w:hint="default"/>
@@ -2536,7 +2608,9 @@
           </w:tblBorders>
           <w:tblLayout w:type="fixed"/>
           <w:tblCellMar>
+            <w:top w:w="0" w:type="dxa"/>
             <w:left w:w="108" w:type="dxa"/>
+            <w:bottom w:w="0" w:type="dxa"/>
             <w:right w:w="108" w:type="dxa"/>
           </w:tblCellMar>
         </w:tblPrEx>
@@ -2546,6 +2620,7 @@
           </w:tcPr>
           <w:p>
             <w:pPr>
+              <w:widowControl w:val="0"/>
               <w:jc w:val="left"/>
               <w:rPr>
                 <w:rFonts w:hint="default"/>
@@ -2575,6 +2650,7 @@
           </w:tcPr>
           <w:p>
             <w:pPr>
+              <w:widowControl w:val="0"/>
               <w:jc w:val="left"/>
               <w:rPr>
                 <w:rFonts w:hint="default"/>
@@ -2599,7 +2675,9 @@
           </w:tblBorders>
           <w:tblLayout w:type="fixed"/>
           <w:tblCellMar>
+            <w:top w:w="0" w:type="dxa"/>
             <w:left w:w="108" w:type="dxa"/>
+            <w:bottom w:w="0" w:type="dxa"/>
             <w:right w:w="108" w:type="dxa"/>
           </w:tblCellMar>
         </w:tblPrEx>
@@ -2609,6 +2687,7 @@
           </w:tcPr>
           <w:p>
             <w:pPr>
+              <w:widowControl w:val="0"/>
               <w:jc w:val="left"/>
               <w:rPr>
                 <w:rFonts w:hint="default"/>
@@ -2638,6 +2717,7 @@
           </w:tcPr>
           <w:p>
             <w:pPr>
+              <w:widowControl w:val="0"/>
               <w:jc w:val="left"/>
               <w:rPr>
                 <w:rFonts w:hint="default"/>
@@ -2662,7 +2742,9 @@
           </w:tblBorders>
           <w:tblLayout w:type="fixed"/>
           <w:tblCellMar>
+            <w:top w:w="0" w:type="dxa"/>
             <w:left w:w="108" w:type="dxa"/>
+            <w:bottom w:w="0" w:type="dxa"/>
             <w:right w:w="108" w:type="dxa"/>
           </w:tblCellMar>
         </w:tblPrEx>
@@ -2672,6 +2754,7 @@
           </w:tcPr>
           <w:p>
             <w:pPr>
+              <w:widowControl w:val="0"/>
               <w:jc w:val="left"/>
               <w:rPr>
                 <w:rFonts w:hint="default"/>
@@ -2701,6 +2784,7 @@
           </w:tcPr>
           <w:p>
             <w:pPr>
+              <w:widowControl w:val="0"/>
               <w:jc w:val="left"/>
               <w:rPr>
                 <w:rFonts w:hint="default"/>
@@ -2725,7 +2809,9 @@
           </w:tblBorders>
           <w:tblLayout w:type="fixed"/>
           <w:tblCellMar>
+            <w:top w:w="0" w:type="dxa"/>
             <w:left w:w="108" w:type="dxa"/>
+            <w:bottom w:w="0" w:type="dxa"/>
             <w:right w:w="108" w:type="dxa"/>
           </w:tblCellMar>
         </w:tblPrEx>
@@ -2735,6 +2821,7 @@
           </w:tcPr>
           <w:p>
             <w:pPr>
+              <w:widowControl w:val="0"/>
               <w:jc w:val="left"/>
               <w:rPr>
                 <w:rFonts w:hint="default"/>
@@ -2764,6 +2851,7 @@
           </w:tcPr>
           <w:p>
             <w:pPr>
+              <w:widowControl w:val="0"/>
               <w:jc w:val="left"/>
               <w:rPr>
                 <w:rFonts w:hint="default"/>
@@ -2788,7 +2876,9 @@
           </w:tblBorders>
           <w:tblLayout w:type="fixed"/>
           <w:tblCellMar>
+            <w:top w:w="0" w:type="dxa"/>
             <w:left w:w="108" w:type="dxa"/>
+            <w:bottom w:w="0" w:type="dxa"/>
             <w:right w:w="108" w:type="dxa"/>
           </w:tblCellMar>
         </w:tblPrEx>
@@ -2798,6 +2888,7 @@
           </w:tcPr>
           <w:p>
             <w:pPr>
+              <w:widowControl w:val="0"/>
               <w:jc w:val="left"/>
               <w:rPr>
                 <w:rFonts w:hint="default"/>
@@ -2827,6 +2918,7 @@
           </w:tcPr>
           <w:p>
             <w:pPr>
+              <w:widowControl w:val="0"/>
               <w:jc w:val="left"/>
               <w:rPr>
                 <w:rFonts w:hint="default"/>
@@ -2851,7 +2943,9 @@
           </w:tblBorders>
           <w:tblLayout w:type="fixed"/>
           <w:tblCellMar>
+            <w:top w:w="0" w:type="dxa"/>
             <w:left w:w="108" w:type="dxa"/>
+            <w:bottom w:w="0" w:type="dxa"/>
             <w:right w:w="108" w:type="dxa"/>
           </w:tblCellMar>
         </w:tblPrEx>
@@ -2861,6 +2955,7 @@
           </w:tcPr>
           <w:p>
             <w:pPr>
+              <w:widowControl w:val="0"/>
               <w:jc w:val="left"/>
               <w:rPr>
                 <w:rFonts w:hint="default"/>
@@ -2890,6 +2985,7 @@
           </w:tcPr>
           <w:p>
             <w:pPr>
+              <w:widowControl w:val="0"/>
               <w:jc w:val="left"/>
               <w:rPr>
                 <w:rFonts w:hint="default"/>
@@ -2914,7 +3010,9 @@
           </w:tblBorders>
           <w:tblLayout w:type="fixed"/>
           <w:tblCellMar>
+            <w:top w:w="0" w:type="dxa"/>
             <w:left w:w="108" w:type="dxa"/>
+            <w:bottom w:w="0" w:type="dxa"/>
             <w:right w:w="108" w:type="dxa"/>
           </w:tblCellMar>
         </w:tblPrEx>
@@ -2924,6 +3022,7 @@
           </w:tcPr>
           <w:p>
             <w:pPr>
+              <w:widowControl w:val="0"/>
               <w:jc w:val="left"/>
               <w:rPr>
                 <w:rFonts w:hint="default"/>
@@ -2953,6 +3052,7 @@
           </w:tcPr>
           <w:p>
             <w:pPr>
+              <w:widowControl w:val="0"/>
               <w:jc w:val="left"/>
               <w:rPr>
                 <w:rFonts w:hint="default"/>
@@ -2977,7 +3077,9 @@
           </w:tblBorders>
           <w:tblLayout w:type="fixed"/>
           <w:tblCellMar>
+            <w:top w:w="0" w:type="dxa"/>
             <w:left w:w="108" w:type="dxa"/>
+            <w:bottom w:w="0" w:type="dxa"/>
             <w:right w:w="108" w:type="dxa"/>
           </w:tblCellMar>
         </w:tblPrEx>
@@ -2987,6 +3089,7 @@
           </w:tcPr>
           <w:p>
             <w:pPr>
+              <w:widowControl w:val="0"/>
               <w:jc w:val="left"/>
               <w:rPr>
                 <w:rFonts w:hint="default"/>
@@ -3016,6 +3119,7 @@
           </w:tcPr>
           <w:p>
             <w:pPr>
+              <w:widowControl w:val="0"/>
               <w:jc w:val="left"/>
               <w:rPr>
                 <w:rFonts w:hint="default"/>
@@ -3039,8 +3143,6 @@
           <w:lang w:val="cs-CZ"/>
         </w:rPr>
       </w:pPr>
-      <w:bookmarkStart w:id="0" w:name="_GoBack"/>
-      <w:bookmarkEnd w:id="0"/>
     </w:p>
     <w:sectPr>
       <w:pgSz w:w="11906" w:h="16838"/>
